--- a/теория/Лекция 5.docx
+++ b/теория/Лекция 5.docx
@@ -92,9 +92,6 @@
     </w:p>
     <w:p>
       <w:r>
-        <w:rPr>
-          <w:lang w:val="en-US"/>
-        </w:rPr>
         <w:t>!!!</w:t>
       </w:r>
       <w:r>
@@ -1258,7 +1255,19 @@
         <w:rPr>
           <w:lang w:val="en-US"/>
         </w:rPr>
-        <w:t xml:space="preserve">). 0) (list (car </w:t>
+        <w:t>). 0) (list (c</w:t>
+      </w:r>
+      <w:r>
+        <w:rPr>
+          <w:lang w:val="en-US"/>
+        </w:rPr>
+        <w:t>a</w:t>
+      </w:r>
+      <w:r>
+        <w:rPr>
+          <w:lang w:val="en-US"/>
+        </w:rPr>
+        <w:t xml:space="preserve">r </w:t>
       </w:r>
       <w:proofErr w:type="spellStart"/>
       <w:r>
@@ -1763,10 +1772,19 @@
     </w:p>
     <w:p/>
     <w:p>
-      <w:r>
+      <w:pPr>
+        <w:rPr>
+          <w:lang w:val="en-US"/>
+        </w:rPr>
+      </w:pPr>
+      <w:r>
+        <w:rPr>
+          <w:lang w:val="en-US"/>
+        </w:rPr>
         <w:t>(</w:t>
       </w:r>
       <w:proofErr w:type="spellStart"/>
+      <w:proofErr w:type="gramStart"/>
       <w:r>
         <w:rPr>
           <w:lang w:val="en-US"/>
@@ -1774,21 +1792,23 @@
         <w:t>decart</w:t>
       </w:r>
       <w:proofErr w:type="spellEnd"/>
-      <w:r>
-        <w:t xml:space="preserve">. </w:t>
-      </w:r>
-      <w:proofErr w:type="gramStart"/>
-      <w:r>
-        <w:t>‘(</w:t>
-      </w:r>
       <w:proofErr w:type="gramEnd"/>
       <w:r>
         <w:rPr>
           <w:lang w:val="en-US"/>
         </w:rPr>
+        <w:t>. ‘(</w:t>
+      </w:r>
+      <w:r>
+        <w:rPr>
+          <w:lang w:val="en-US"/>
+        </w:rPr>
         <w:t>a</w:t>
       </w:r>
       <w:r>
+        <w:rPr>
+          <w:lang w:val="en-US"/>
+        </w:rPr>
         <w:t xml:space="preserve"> </w:t>
       </w:r>
       <w:r>
@@ -1798,6 +1818,9 @@
         <w:t>b</w:t>
       </w:r>
       <w:r>
+        <w:rPr>
+          <w:lang w:val="en-US"/>
+        </w:rPr>
         <w:t>) ‘(1 2)). -&gt; ((</w:t>
       </w:r>
       <w:r>
@@ -1807,6 +1830,9 @@
         <w:t>a</w:t>
       </w:r>
       <w:r>
+        <w:rPr>
+          <w:lang w:val="en-US"/>
+        </w:rPr>
         <w:t xml:space="preserve"> 1) (</w:t>
       </w:r>
       <w:r>
@@ -1816,6 +1842,9 @@
         <w:t>a</w:t>
       </w:r>
       <w:r>
+        <w:rPr>
+          <w:lang w:val="en-US"/>
+        </w:rPr>
         <w:t xml:space="preserve"> 2) (</w:t>
       </w:r>
       <w:r>
@@ -1825,6 +1854,9 @@
         <w:t>b</w:t>
       </w:r>
       <w:r>
+        <w:rPr>
+          <w:lang w:val="en-US"/>
+        </w:rPr>
         <w:t xml:space="preserve"> 1) (</w:t>
       </w:r>
       <w:r>
@@ -1834,17 +1866,26 @@
         <w:t>b</w:t>
       </w:r>
       <w:r>
+        <w:rPr>
+          <w:lang w:val="en-US"/>
+        </w:rPr>
         <w:t xml:space="preserve"> 2))</w:t>
       </w:r>
     </w:p>
     <w:p>
       <w:pPr>
         <w:ind w:left="360"/>
+        <w:rPr>
+          <w:lang w:val="en-US"/>
+        </w:rPr>
       </w:pPr>
     </w:p>
     <w:p>
       <w:pPr>
         <w:ind w:left="360"/>
+        <w:rPr>
+          <w:lang w:val="en-US"/>
+        </w:rPr>
       </w:pPr>
     </w:p>
     <w:p>
@@ -1924,7 +1965,7 @@
         </w:numPr>
       </w:pPr>
       <w:r>
-        <w:t xml:space="preserve"> Простая рекурсия (рекурсивный вызов встречается в теле функции 1 раз)</w:t>
+        <w:t>Простая рекурсия (рекурсивный вызов встречается в теле функции 1 раз)</w:t>
       </w:r>
     </w:p>
     <w:p>
